--- a/src/main/resources/static/word/xiang1.docx
+++ b/src/main/resources/static/word/xiang1.docx
@@ -13,6 +13,8 @@
           <w:szCs w:val="28"/>
         </w:rPr>
       </w:pPr>
+      <w:bookmarkStart w:id="0" w:name="_GoBack"/>
+      <w:bookmarkEnd w:id="0"/>
       <w:r>
         <w:rPr>
           <w:rFonts w:asciiTheme="minorEastAsia" w:hAnsiTheme="minorEastAsia" w:hint="eastAsia"/>
@@ -24,8 +26,6 @@
         </w:rPr>
         <w:t>第七章</w:t>
       </w:r>
-      <w:bookmarkStart w:id="0" w:name="_GoBack"/>
-      <w:bookmarkEnd w:id="0"/>
       <w:r>
         <w:rPr>
           <w:rFonts w:asciiTheme="minorEastAsia" w:hAnsiTheme="minorEastAsia" w:hint="eastAsia"/>
